--- a/Highlights - French Attitudes over Climate Change and Climate Policies.docx
+++ b/Highlights - French Attitudes over Climate Change and Climate Policies.docx
@@ -54,12 +54,7 @@
         <w:sym w:font="Symbol" w:char="F0B7"/>
       </w:r>
       <w:r>
-        <w:t xml:space="preserve"> Distributive effects and lack of alternatives pre</w:t>
-      </w:r>
-      <w:bookmarkStart w:id="0" w:name="_GoBack"/>
-      <w:bookmarkEnd w:id="0"/>
-      <w:r>
-        <w:t xml:space="preserve">vent carbon tax acceptance. </w:t>
+        <w:t xml:space="preserve"> Distributive effects and lack of alternatives prevent carbon tax acceptance. </w:t>
       </w:r>
     </w:p>
     <w:p>
@@ -81,11 +76,16 @@
         <w:sym w:font="Symbol" w:char="F0B7"/>
       </w:r>
       <w:r>
-        <w:t xml:space="preserve"> Political leaning does not interact with knowledge to shape perceptions as in the US</w:t>
+        <w:t xml:space="preserve"> </w:t>
+      </w:r>
+      <w:bookmarkStart w:id="0" w:name="_GoBack"/>
+      <w:r>
+        <w:t>Political leaning does not interact with knowledge to shape perceptions as in the US</w:t>
       </w:r>
       <w:r>
         <w:t>.</w:t>
       </w:r>
+      <w:bookmarkEnd w:id="0"/>
     </w:p>
     <w:sectPr>
       <w:pgSz w:w="12240" w:h="15840"/>
@@ -260,7 +260,6 @@
   <w:style w:type="character" w:default="1" w:styleId="DefaultParagraphFont">
     <w:name w:val="Default Paragraph Font"/>
     <w:uiPriority w:val="1"/>
-    <w:semiHidden/>
     <w:unhideWhenUsed/>
   </w:style>
   <w:style w:type="table" w:default="1" w:styleId="TableNormal">
@@ -450,7 +449,6 @@
   <w:style w:type="character" w:default="1" w:styleId="DefaultParagraphFont">
     <w:name w:val="Default Paragraph Font"/>
     <w:uiPriority w:val="1"/>
-    <w:semiHidden/>
     <w:unhideWhenUsed/>
   </w:style>
   <w:style w:type="table" w:default="1" w:styleId="TableNormal">
